--- a/Bảng dữ liệu .docx
+++ b/Bảng dữ liệu .docx
@@ -83,7 +83,7 @@
         </w:tc>
         <w:tc>
           <w:tcPr>
-            <w:tcW w:w="1753" w:type="dxa"/>
+            <w:tcW w:w="1642" w:type="dxa"/>
             <w:tcBorders>
               <w:top w:val="single" w:sz="4" w:space="0" w:color="auto"/>
               <w:left w:val="single" w:sz="4" w:space="0" w:color="auto"/>
@@ -168,7 +168,7 @@
         </w:tc>
         <w:tc>
           <w:tcPr>
-            <w:tcW w:w="4674" w:type="dxa"/>
+            <w:tcW w:w="4169" w:type="dxa"/>
             <w:tcBorders>
               <w:top w:val="single" w:sz="4" w:space="0" w:color="auto"/>
               <w:left w:val="single" w:sz="4" w:space="0" w:color="auto"/>
@@ -241,7 +241,7 @@
         </w:tc>
         <w:tc>
           <w:tcPr>
-            <w:tcW w:w="2268" w:type="dxa"/>
+            <w:tcW w:w="2884" w:type="dxa"/>
             <w:tcBorders>
               <w:top w:val="single" w:sz="4" w:space="0" w:color="auto"/>
               <w:left w:val="single" w:sz="4" w:space="0" w:color="auto"/>
@@ -291,7 +291,7 @@
       </w:tr>
       <w:tr>
         <w:trPr>
-          <w:trHeight w:val="1049"/>
+          <w:trHeight w:val="452"/>
         </w:trPr>
         <w:tc>
           <w:tcPr>
@@ -314,20 +314,71 @@
                 <w:lang w:val="en-US"/>
               </w:rPr>
             </w:pPr>
-            <w:r>
-              <w:rPr>
-                <w:rFonts w:asciiTheme="majorHAnsi" w:hAnsiTheme="majorHAnsi" w:cstheme="majorHAnsi"/>
-                <w:sz w:val="28"/>
-                <w:szCs w:val="28"/>
-                <w:lang w:val="en-US"/>
-              </w:rPr>
-              <w:t>GPS(SL871)</w:t>
-            </w:r>
-          </w:p>
-        </w:tc>
-        <w:tc>
-          <w:tcPr>
-            <w:tcW w:w="1753" w:type="dxa"/>
+            <w:proofErr w:type="spellStart"/>
+            <w:r>
+              <w:rPr>
+                <w:rFonts w:asciiTheme="majorHAnsi" w:hAnsiTheme="majorHAnsi" w:cstheme="majorHAnsi"/>
+                <w:sz w:val="28"/>
+                <w:szCs w:val="28"/>
+                <w:lang w:val="en-US"/>
+              </w:rPr>
+              <w:t>Nhiệt</w:t>
+            </w:r>
+            <w:proofErr w:type="spellEnd"/>
+            <w:r>
+              <w:rPr>
+                <w:rFonts w:asciiTheme="majorHAnsi" w:hAnsiTheme="majorHAnsi" w:cstheme="majorHAnsi"/>
+                <w:sz w:val="28"/>
+                <w:szCs w:val="28"/>
+                <w:lang w:val="en-US"/>
+              </w:rPr>
+              <w:t xml:space="preserve"> </w:t>
+            </w:r>
+            <w:proofErr w:type="spellStart"/>
+            <w:r>
+              <w:rPr>
+                <w:rFonts w:asciiTheme="majorHAnsi" w:hAnsiTheme="majorHAnsi" w:cstheme="majorHAnsi"/>
+                <w:sz w:val="28"/>
+                <w:szCs w:val="28"/>
+                <w:lang w:val="en-US"/>
+              </w:rPr>
+              <w:t>độ-độ</w:t>
+            </w:r>
+            <w:proofErr w:type="spellEnd"/>
+            <w:r>
+              <w:rPr>
+                <w:rFonts w:asciiTheme="majorHAnsi" w:hAnsiTheme="majorHAnsi" w:cstheme="majorHAnsi"/>
+                <w:sz w:val="28"/>
+                <w:szCs w:val="28"/>
+                <w:lang w:val="en-US"/>
+              </w:rPr>
+              <w:t xml:space="preserve"> </w:t>
+            </w:r>
+            <w:proofErr w:type="spellStart"/>
+            <w:r>
+              <w:rPr>
+                <w:rFonts w:asciiTheme="majorHAnsi" w:hAnsiTheme="majorHAnsi" w:cstheme="majorHAnsi"/>
+                <w:sz w:val="28"/>
+                <w:szCs w:val="28"/>
+                <w:lang w:val="en-US"/>
+              </w:rPr>
+              <w:t>ẩm</w:t>
+            </w:r>
+            <w:proofErr w:type="spellEnd"/>
+            <w:r>
+              <w:rPr>
+                <w:rFonts w:asciiTheme="majorHAnsi" w:hAnsiTheme="majorHAnsi" w:cstheme="majorHAnsi"/>
+                <w:sz w:val="28"/>
+                <w:szCs w:val="28"/>
+                <w:lang w:val="en-US"/>
+              </w:rPr>
+              <w:t xml:space="preserve"> (HPP845E034R5)</w:t>
+            </w:r>
+          </w:p>
+        </w:tc>
+        <w:tc>
+          <w:tcPr>
+            <w:tcW w:w="1642" w:type="dxa"/>
             <w:tcBorders>
               <w:top w:val="single" w:sz="4" w:space="0" w:color="auto"/>
               <w:left w:val="single" w:sz="4" w:space="0" w:color="auto"/>
@@ -352,13 +403,13 @@
                 <w:szCs w:val="28"/>
                 <w:lang w:val="en-US"/>
               </w:rPr>
-              <w:t>3.3v</w:t>
-            </w:r>
-          </w:p>
-        </w:tc>
-        <w:tc>
-          <w:tcPr>
-            <w:tcW w:w="4674" w:type="dxa"/>
+              <w:t>3.8v</w:t>
+            </w:r>
+          </w:p>
+        </w:tc>
+        <w:tc>
+          <w:tcPr>
+            <w:tcW w:w="4169" w:type="dxa"/>
             <w:tcBorders>
               <w:top w:val="single" w:sz="4" w:space="0" w:color="auto"/>
               <w:left w:val="single" w:sz="4" w:space="0" w:color="auto"/>
@@ -369,251 +420,6 @@
           </w:tcPr>
           <w:p>
             <w:pPr>
-              <w:rPr>
-                <w:rFonts w:asciiTheme="majorHAnsi" w:hAnsiTheme="majorHAnsi" w:cstheme="majorHAnsi"/>
-                <w:sz w:val="28"/>
-                <w:szCs w:val="28"/>
-                <w:lang w:val="en-US"/>
-              </w:rPr>
-            </w:pPr>
-            <w:r>
-              <w:rPr>
-                <w:rFonts w:asciiTheme="majorHAnsi" w:hAnsiTheme="majorHAnsi" w:cstheme="majorHAnsi"/>
-                <w:sz w:val="28"/>
-                <w:szCs w:val="28"/>
-                <w:lang w:val="en-US"/>
-              </w:rPr>
-              <w:t xml:space="preserve">Theo </w:t>
-            </w:r>
-            <w:proofErr w:type="spellStart"/>
-            <w:r>
-              <w:rPr>
-                <w:rFonts w:asciiTheme="majorHAnsi" w:hAnsiTheme="majorHAnsi" w:cstheme="majorHAnsi"/>
-                <w:sz w:val="28"/>
-                <w:szCs w:val="28"/>
-                <w:lang w:val="en-US"/>
-              </w:rPr>
-              <w:t>dõi</w:t>
-            </w:r>
-            <w:proofErr w:type="spellEnd"/>
-            <w:r>
-              <w:rPr>
-                <w:rFonts w:asciiTheme="majorHAnsi" w:hAnsiTheme="majorHAnsi" w:cstheme="majorHAnsi"/>
-                <w:sz w:val="28"/>
-                <w:szCs w:val="28"/>
-                <w:lang w:val="en-US"/>
-              </w:rPr>
-              <w:t xml:space="preserve"> </w:t>
-            </w:r>
-            <w:proofErr w:type="spellStart"/>
-            <w:r>
-              <w:rPr>
-                <w:rFonts w:asciiTheme="majorHAnsi" w:hAnsiTheme="majorHAnsi" w:cstheme="majorHAnsi"/>
-                <w:sz w:val="28"/>
-                <w:szCs w:val="28"/>
-                <w:lang w:val="en-US"/>
-              </w:rPr>
-              <w:t>công</w:t>
-            </w:r>
-            <w:proofErr w:type="spellEnd"/>
-            <w:r>
-              <w:rPr>
-                <w:rFonts w:asciiTheme="majorHAnsi" w:hAnsiTheme="majorHAnsi" w:cstheme="majorHAnsi"/>
-                <w:sz w:val="28"/>
-                <w:szCs w:val="28"/>
-                <w:lang w:val="en-US"/>
-              </w:rPr>
-              <w:t xml:space="preserve"> </w:t>
-            </w:r>
-            <w:proofErr w:type="spellStart"/>
-            <w:r>
-              <w:rPr>
-                <w:rFonts w:asciiTheme="majorHAnsi" w:hAnsiTheme="majorHAnsi" w:cstheme="majorHAnsi"/>
-                <w:sz w:val="28"/>
-                <w:szCs w:val="28"/>
-                <w:lang w:val="en-US"/>
-              </w:rPr>
-              <w:t>suất</w:t>
-            </w:r>
-            <w:proofErr w:type="spellEnd"/>
-            <w:r>
-              <w:rPr>
-                <w:rFonts w:asciiTheme="majorHAnsi" w:hAnsiTheme="majorHAnsi" w:cstheme="majorHAnsi"/>
-                <w:sz w:val="28"/>
-                <w:szCs w:val="28"/>
-                <w:lang w:val="en-US"/>
-              </w:rPr>
-              <w:t xml:space="preserve"> </w:t>
-            </w:r>
-            <w:proofErr w:type="spellStart"/>
-            <w:r>
-              <w:rPr>
-                <w:rFonts w:asciiTheme="majorHAnsi" w:hAnsiTheme="majorHAnsi" w:cstheme="majorHAnsi"/>
-                <w:sz w:val="28"/>
-                <w:szCs w:val="28"/>
-                <w:lang w:val="en-US"/>
-              </w:rPr>
-              <w:t>thấp</w:t>
-            </w:r>
-            <w:proofErr w:type="spellEnd"/>
-            <w:r>
-              <w:rPr>
-                <w:rFonts w:asciiTheme="majorHAnsi" w:hAnsiTheme="majorHAnsi" w:cstheme="majorHAnsi"/>
-                <w:sz w:val="28"/>
-                <w:szCs w:val="28"/>
-                <w:lang w:val="en-US"/>
-              </w:rPr>
-              <w:t>:  &lt;</w:t>
-            </w:r>
-            <w:r>
-              <w:rPr>
-                <w:rFonts w:asciiTheme="majorHAnsi" w:hAnsiTheme="majorHAnsi" w:cstheme="majorHAnsi"/>
-                <w:sz w:val="28"/>
-                <w:szCs w:val="28"/>
-                <w:lang w:val="en-US"/>
-              </w:rPr>
-              <w:t>10mA</w:t>
-            </w:r>
-          </w:p>
-          <w:p>
-            <w:pPr>
-              <w:rPr>
-                <w:rFonts w:asciiTheme="majorHAnsi" w:hAnsiTheme="majorHAnsi" w:cstheme="majorHAnsi"/>
-                <w:sz w:val="28"/>
-                <w:szCs w:val="28"/>
-                <w:lang w:val="en-US"/>
-              </w:rPr>
-            </w:pPr>
-            <w:r>
-              <w:rPr>
-                <w:rFonts w:asciiTheme="majorHAnsi" w:hAnsiTheme="majorHAnsi" w:cstheme="majorHAnsi"/>
-                <w:sz w:val="28"/>
-                <w:szCs w:val="28"/>
-                <w:lang w:val="en-US"/>
-              </w:rPr>
-              <w:t xml:space="preserve">Theo </w:t>
-            </w:r>
-            <w:proofErr w:type="spellStart"/>
-            <w:r>
-              <w:rPr>
-                <w:rFonts w:asciiTheme="majorHAnsi" w:hAnsiTheme="majorHAnsi" w:cstheme="majorHAnsi"/>
-                <w:sz w:val="28"/>
-                <w:szCs w:val="28"/>
-                <w:lang w:val="en-US"/>
-              </w:rPr>
-              <w:t>dõi</w:t>
-            </w:r>
-            <w:proofErr w:type="spellEnd"/>
-            <w:r>
-              <w:rPr>
-                <w:rFonts w:asciiTheme="majorHAnsi" w:hAnsiTheme="majorHAnsi" w:cstheme="majorHAnsi"/>
-                <w:sz w:val="28"/>
-                <w:szCs w:val="28"/>
-                <w:lang w:val="en-US"/>
-              </w:rPr>
-              <w:t xml:space="preserve"> </w:t>
-            </w:r>
-            <w:proofErr w:type="spellStart"/>
-            <w:r>
-              <w:rPr>
-                <w:rFonts w:asciiTheme="majorHAnsi" w:hAnsiTheme="majorHAnsi" w:cstheme="majorHAnsi"/>
-                <w:sz w:val="28"/>
-                <w:szCs w:val="28"/>
-                <w:lang w:val="en-US"/>
-              </w:rPr>
-              <w:t>công</w:t>
-            </w:r>
-            <w:proofErr w:type="spellEnd"/>
-            <w:r>
-              <w:rPr>
-                <w:rFonts w:asciiTheme="majorHAnsi" w:hAnsiTheme="majorHAnsi" w:cstheme="majorHAnsi"/>
-                <w:sz w:val="28"/>
-                <w:szCs w:val="28"/>
-                <w:lang w:val="en-US"/>
-              </w:rPr>
-              <w:t xml:space="preserve"> </w:t>
-            </w:r>
-            <w:proofErr w:type="spellStart"/>
-            <w:r>
-              <w:rPr>
-                <w:rFonts w:asciiTheme="majorHAnsi" w:hAnsiTheme="majorHAnsi" w:cstheme="majorHAnsi"/>
-                <w:sz w:val="28"/>
-                <w:szCs w:val="28"/>
-                <w:lang w:val="en-US"/>
-              </w:rPr>
-              <w:t>suất</w:t>
-            </w:r>
-            <w:proofErr w:type="spellEnd"/>
-            <w:r>
-              <w:rPr>
-                <w:rFonts w:asciiTheme="majorHAnsi" w:hAnsiTheme="majorHAnsi" w:cstheme="majorHAnsi"/>
-                <w:sz w:val="28"/>
-                <w:szCs w:val="28"/>
-                <w:lang w:val="en-US"/>
-              </w:rPr>
-              <w:t xml:space="preserve"> </w:t>
-            </w:r>
-            <w:proofErr w:type="spellStart"/>
-            <w:r>
-              <w:rPr>
-                <w:rFonts w:asciiTheme="majorHAnsi" w:hAnsiTheme="majorHAnsi" w:cstheme="majorHAnsi"/>
-                <w:sz w:val="28"/>
-                <w:szCs w:val="28"/>
-                <w:lang w:val="en-US"/>
-              </w:rPr>
-              <w:t>tối</w:t>
-            </w:r>
-            <w:proofErr w:type="spellEnd"/>
-            <w:r>
-              <w:rPr>
-                <w:rFonts w:asciiTheme="majorHAnsi" w:hAnsiTheme="majorHAnsi" w:cstheme="majorHAnsi"/>
-                <w:sz w:val="28"/>
-                <w:szCs w:val="28"/>
-                <w:lang w:val="en-US"/>
-              </w:rPr>
-              <w:t xml:space="preserve"> </w:t>
-            </w:r>
-            <w:proofErr w:type="spellStart"/>
-            <w:r>
-              <w:rPr>
-                <w:rFonts w:asciiTheme="majorHAnsi" w:hAnsiTheme="majorHAnsi" w:cstheme="majorHAnsi"/>
-                <w:sz w:val="28"/>
-                <w:szCs w:val="28"/>
-                <w:lang w:val="en-US"/>
-              </w:rPr>
-              <w:t>đa</w:t>
-            </w:r>
-            <w:proofErr w:type="spellEnd"/>
-            <w:r>
-              <w:rPr>
-                <w:rFonts w:asciiTheme="majorHAnsi" w:hAnsiTheme="majorHAnsi" w:cstheme="majorHAnsi"/>
-                <w:sz w:val="28"/>
-                <w:szCs w:val="28"/>
-                <w:lang w:val="en-US"/>
-              </w:rPr>
-              <w:t>:</w:t>
-            </w:r>
-            <w:r>
-              <w:rPr>
-                <w:rFonts w:asciiTheme="majorHAnsi" w:hAnsiTheme="majorHAnsi" w:cstheme="majorHAnsi"/>
-                <w:sz w:val="28"/>
-                <w:szCs w:val="28"/>
-                <w:lang w:val="en-US"/>
-              </w:rPr>
-              <w:t>&lt;</w:t>
-            </w:r>
-            <w:r>
-              <w:rPr>
-                <w:rFonts w:asciiTheme="majorHAnsi" w:hAnsiTheme="majorHAnsi" w:cstheme="majorHAnsi"/>
-                <w:sz w:val="28"/>
-                <w:szCs w:val="28"/>
-                <w:lang w:val="en-US"/>
-              </w:rPr>
-              <w:t>25 mA</w:t>
-            </w:r>
-          </w:p>
-          <w:p>
-            <w:pPr>
               <w:jc w:val="center"/>
               <w:rPr>
                 <w:rFonts w:asciiTheme="majorHAnsi" w:hAnsiTheme="majorHAnsi" w:cstheme="majorHAnsi"/>
@@ -629,122 +435,22 @@
                 <w:szCs w:val="28"/>
                 <w:lang w:val="en-US"/>
               </w:rPr>
-              <w:t xml:space="preserve">Thu </w:t>
-            </w:r>
-            <w:proofErr w:type="spellStart"/>
-            <w:r>
-              <w:rPr>
-                <w:rFonts w:asciiTheme="majorHAnsi" w:hAnsiTheme="majorHAnsi" w:cstheme="majorHAnsi"/>
-                <w:sz w:val="28"/>
-                <w:szCs w:val="28"/>
-                <w:lang w:val="en-US"/>
-              </w:rPr>
-              <w:t>toàn</w:t>
-            </w:r>
-            <w:proofErr w:type="spellEnd"/>
-            <w:r>
-              <w:rPr>
-                <w:rFonts w:asciiTheme="majorHAnsi" w:hAnsiTheme="majorHAnsi" w:cstheme="majorHAnsi"/>
-                <w:sz w:val="28"/>
-                <w:szCs w:val="28"/>
-                <w:lang w:val="en-US"/>
-              </w:rPr>
-              <w:t xml:space="preserve"> </w:t>
-            </w:r>
-            <w:proofErr w:type="spellStart"/>
-            <w:r>
-              <w:rPr>
-                <w:rFonts w:asciiTheme="majorHAnsi" w:hAnsiTheme="majorHAnsi" w:cstheme="majorHAnsi"/>
-                <w:sz w:val="28"/>
-                <w:szCs w:val="28"/>
-                <w:lang w:val="en-US"/>
-              </w:rPr>
-              <w:t>bộ</w:t>
-            </w:r>
-            <w:proofErr w:type="spellEnd"/>
-            <w:r>
-              <w:rPr>
-                <w:rFonts w:asciiTheme="majorHAnsi" w:hAnsiTheme="majorHAnsi" w:cstheme="majorHAnsi"/>
-                <w:sz w:val="28"/>
-                <w:szCs w:val="28"/>
-                <w:lang w:val="en-US"/>
-              </w:rPr>
-              <w:t xml:space="preserve"> </w:t>
-            </w:r>
-            <w:proofErr w:type="spellStart"/>
-            <w:r>
-              <w:rPr>
-                <w:rFonts w:asciiTheme="majorHAnsi" w:hAnsiTheme="majorHAnsi" w:cstheme="majorHAnsi"/>
-                <w:sz w:val="28"/>
-                <w:szCs w:val="28"/>
-                <w:lang w:val="en-US"/>
-              </w:rPr>
-              <w:t>công</w:t>
-            </w:r>
-            <w:proofErr w:type="spellEnd"/>
-            <w:r>
-              <w:rPr>
-                <w:rFonts w:asciiTheme="majorHAnsi" w:hAnsiTheme="majorHAnsi" w:cstheme="majorHAnsi"/>
-                <w:sz w:val="28"/>
-                <w:szCs w:val="28"/>
-                <w:lang w:val="en-US"/>
-              </w:rPr>
-              <w:t xml:space="preserve"> </w:t>
-            </w:r>
-            <w:proofErr w:type="spellStart"/>
-            <w:r>
-              <w:rPr>
-                <w:rFonts w:asciiTheme="majorHAnsi" w:hAnsiTheme="majorHAnsi" w:cstheme="majorHAnsi"/>
-                <w:sz w:val="28"/>
-                <w:szCs w:val="28"/>
-                <w:lang w:val="en-US"/>
-              </w:rPr>
-              <w:t>suất</w:t>
-            </w:r>
-            <w:proofErr w:type="spellEnd"/>
-            <w:r>
-              <w:rPr>
-                <w:rFonts w:asciiTheme="majorHAnsi" w:hAnsiTheme="majorHAnsi" w:cstheme="majorHAnsi"/>
-                <w:sz w:val="28"/>
-                <w:szCs w:val="28"/>
-                <w:lang w:val="en-US"/>
-              </w:rPr>
-              <w:t xml:space="preserve">: </w:t>
-            </w:r>
-            <w:r>
-              <w:rPr>
-                <w:rFonts w:asciiTheme="majorHAnsi" w:hAnsiTheme="majorHAnsi" w:cstheme="majorHAnsi"/>
-                <w:sz w:val="28"/>
-                <w:szCs w:val="28"/>
-                <w:lang w:val="en-US"/>
-              </w:rPr>
-              <w:t xml:space="preserve">    &lt;</w:t>
-            </w:r>
-            <w:r>
-              <w:rPr>
-                <w:rFonts w:asciiTheme="majorHAnsi" w:hAnsiTheme="majorHAnsi" w:cstheme="majorHAnsi"/>
-                <w:sz w:val="28"/>
-                <w:szCs w:val="28"/>
-                <w:lang w:val="en-US"/>
-              </w:rPr>
-              <w:t xml:space="preserve"> 30 mA</w:t>
-            </w:r>
-          </w:p>
-          <w:p>
-            <w:pPr>
-              <w:jc w:val="center"/>
-              <w:rPr>
-                <w:rFonts w:asciiTheme="majorHAnsi" w:hAnsiTheme="majorHAnsi" w:cstheme="majorHAnsi"/>
-                <w:sz w:val="28"/>
-                <w:szCs w:val="28"/>
-                <w:lang w:val="en-US"/>
-              </w:rPr>
-            </w:pPr>
-          </w:p>
-        </w:tc>
-        <w:tc>
-          <w:tcPr>
-            <w:tcW w:w="2268" w:type="dxa"/>
+              <w:t>0,65</w:t>
+            </w:r>
+            <w:r>
+              <w:rPr>
+                <w:rFonts w:asciiTheme="majorHAnsi" w:hAnsiTheme="majorHAnsi" w:cstheme="majorHAnsi"/>
+                <w:sz w:val="28"/>
+                <w:szCs w:val="28"/>
+                <w:lang w:val="en-US"/>
+              </w:rPr>
+              <w:t xml:space="preserve"> mA</w:t>
+            </w:r>
+          </w:p>
+        </w:tc>
+        <w:tc>
+          <w:tcPr>
+            <w:tcW w:w="2884" w:type="dxa"/>
             <w:tcBorders>
               <w:top w:val="single" w:sz="4" w:space="0" w:color="auto"/>
               <w:left w:val="single" w:sz="4" w:space="0" w:color="auto"/>
@@ -763,63 +469,21 @@
                 <w:lang w:val="en-US"/>
               </w:rPr>
             </w:pPr>
-            <w:proofErr w:type="gramStart"/>
-            <w:r>
-              <w:rPr>
-                <w:rFonts w:asciiTheme="majorHAnsi" w:hAnsiTheme="majorHAnsi" w:cstheme="majorHAnsi"/>
-                <w:sz w:val="28"/>
-                <w:szCs w:val="28"/>
-                <w:lang w:val="en-US"/>
-              </w:rPr>
-              <w:t>UART(</w:t>
-            </w:r>
-            <w:proofErr w:type="spellStart"/>
-            <w:proofErr w:type="gramEnd"/>
-            <w:r>
-              <w:rPr>
-                <w:rFonts w:asciiTheme="majorHAnsi" w:hAnsiTheme="majorHAnsi" w:cstheme="majorHAnsi"/>
-                <w:sz w:val="28"/>
-                <w:szCs w:val="28"/>
-                <w:lang w:val="en-US"/>
-              </w:rPr>
-              <w:t>chính</w:t>
-            </w:r>
-            <w:proofErr w:type="spellEnd"/>
-            <w:r>
-              <w:rPr>
-                <w:rFonts w:asciiTheme="majorHAnsi" w:hAnsiTheme="majorHAnsi" w:cstheme="majorHAnsi"/>
-                <w:sz w:val="28"/>
-                <w:szCs w:val="28"/>
-                <w:lang w:val="en-US"/>
-              </w:rPr>
-              <w:t>),I2C(</w:t>
-            </w:r>
-            <w:proofErr w:type="spellStart"/>
-            <w:r>
-              <w:rPr>
-                <w:rFonts w:asciiTheme="majorHAnsi" w:hAnsiTheme="majorHAnsi" w:cstheme="majorHAnsi"/>
-                <w:sz w:val="28"/>
-                <w:szCs w:val="28"/>
-                <w:lang w:val="en-US"/>
-              </w:rPr>
-              <w:t>phụ</w:t>
-            </w:r>
-            <w:proofErr w:type="spellEnd"/>
-            <w:r>
-              <w:rPr>
-                <w:rFonts w:asciiTheme="majorHAnsi" w:hAnsiTheme="majorHAnsi" w:cstheme="majorHAnsi"/>
-                <w:sz w:val="28"/>
-                <w:szCs w:val="28"/>
-                <w:lang w:val="en-US"/>
-              </w:rPr>
-              <w:t>)</w:t>
+            <w:r>
+              <w:rPr>
+                <w:rFonts w:asciiTheme="majorHAnsi" w:hAnsiTheme="majorHAnsi" w:cstheme="majorHAnsi"/>
+                <w:sz w:val="28"/>
+                <w:szCs w:val="28"/>
+                <w:lang w:val="en-US"/>
+              </w:rPr>
+              <w:t>I2C</w:t>
             </w:r>
           </w:p>
         </w:tc>
       </w:tr>
       <w:tr>
         <w:trPr>
-          <w:trHeight w:val="452"/>
+          <w:trHeight w:val="327"/>
         </w:trPr>
         <w:tc>
           <w:tcPr>
@@ -850,7 +514,7 @@
                 <w:szCs w:val="28"/>
                 <w:lang w:val="en-US"/>
               </w:rPr>
-              <w:t>Nhiệt</w:t>
+              <w:t>Áp</w:t>
             </w:r>
             <w:proofErr w:type="spellEnd"/>
             <w:r>
@@ -870,43 +534,23 @@
                 <w:szCs w:val="28"/>
                 <w:lang w:val="en-US"/>
               </w:rPr>
-              <w:t>độ-độ</w:t>
-            </w:r>
-            <w:proofErr w:type="spellEnd"/>
-            <w:r>
-              <w:rPr>
-                <w:rFonts w:asciiTheme="majorHAnsi" w:hAnsiTheme="majorHAnsi" w:cstheme="majorHAnsi"/>
-                <w:sz w:val="28"/>
-                <w:szCs w:val="28"/>
-                <w:lang w:val="en-US"/>
-              </w:rPr>
-              <w:t xml:space="preserve"> </w:t>
-            </w:r>
-            <w:proofErr w:type="spellStart"/>
-            <w:r>
-              <w:rPr>
-                <w:rFonts w:asciiTheme="majorHAnsi" w:hAnsiTheme="majorHAnsi" w:cstheme="majorHAnsi"/>
-                <w:sz w:val="28"/>
-                <w:szCs w:val="28"/>
-                <w:lang w:val="en-US"/>
-              </w:rPr>
-              <w:t>ẩm</w:t>
-            </w:r>
-            <w:proofErr w:type="spellEnd"/>
-            <w:r>
-              <w:rPr>
-                <w:rFonts w:asciiTheme="majorHAnsi" w:hAnsiTheme="majorHAnsi" w:cstheme="majorHAnsi"/>
-                <w:sz w:val="28"/>
-                <w:szCs w:val="28"/>
-                <w:lang w:val="en-US"/>
-              </w:rPr>
-              <w:t xml:space="preserve"> (HPP845E034R5)</w:t>
-            </w:r>
-          </w:p>
-        </w:tc>
-        <w:tc>
-          <w:tcPr>
-            <w:tcW w:w="1753" w:type="dxa"/>
+              <w:t>suất</w:t>
+            </w:r>
+            <w:proofErr w:type="spellEnd"/>
+            <w:r>
+              <w:rPr>
+                <w:rFonts w:asciiTheme="majorHAnsi" w:hAnsiTheme="majorHAnsi" w:cstheme="majorHAnsi"/>
+                <w:sz w:val="28"/>
+                <w:szCs w:val="28"/>
+                <w:lang w:val="en-US"/>
+              </w:rPr>
+              <w:t xml:space="preserve"> (BM1383AGLV)</w:t>
+            </w:r>
+          </w:p>
+        </w:tc>
+        <w:tc>
+          <w:tcPr>
+            <w:tcW w:w="1642" w:type="dxa"/>
             <w:tcBorders>
               <w:top w:val="single" w:sz="4" w:space="0" w:color="auto"/>
               <w:left w:val="single" w:sz="4" w:space="0" w:color="auto"/>
@@ -931,13 +575,13 @@
                 <w:szCs w:val="28"/>
                 <w:lang w:val="en-US"/>
               </w:rPr>
-              <w:t>3.8v</w:t>
-            </w:r>
-          </w:p>
-        </w:tc>
-        <w:tc>
-          <w:tcPr>
-            <w:tcW w:w="4674" w:type="dxa"/>
+              <w:t>3.3v</w:t>
+            </w:r>
+          </w:p>
+        </w:tc>
+        <w:tc>
+          <w:tcPr>
+            <w:tcW w:w="4169" w:type="dxa"/>
             <w:tcBorders>
               <w:top w:val="single" w:sz="4" w:space="0" w:color="auto"/>
               <w:left w:val="single" w:sz="4" w:space="0" w:color="auto"/>
@@ -963,22 +607,13 @@
                 <w:szCs w:val="28"/>
                 <w:lang w:val="en-US"/>
               </w:rPr>
-              <w:t>0,65</w:t>
-            </w:r>
-            <w:r>
-              <w:rPr>
-                <w:rFonts w:asciiTheme="majorHAnsi" w:hAnsiTheme="majorHAnsi" w:cstheme="majorHAnsi"/>
-                <w:sz w:val="28"/>
-                <w:szCs w:val="28"/>
-                <w:lang w:val="en-US"/>
-              </w:rPr>
-              <w:t xml:space="preserve"> mA</w:t>
-            </w:r>
-          </w:p>
-        </w:tc>
-        <w:tc>
-          <w:tcPr>
-            <w:tcW w:w="2268" w:type="dxa"/>
+              <w:t>-</w:t>
+            </w:r>
+          </w:p>
+        </w:tc>
+        <w:tc>
+          <w:tcPr>
+            <w:tcW w:w="2884" w:type="dxa"/>
             <w:tcBorders>
               <w:top w:val="single" w:sz="4" w:space="0" w:color="auto"/>
               <w:left w:val="single" w:sz="4" w:space="0" w:color="auto"/>
@@ -1011,7 +646,7 @@
       </w:tr>
       <w:tr>
         <w:trPr>
-          <w:trHeight w:val="327"/>
+          <w:trHeight w:val="360"/>
         </w:trPr>
         <w:tc>
           <w:tcPr>
@@ -1042,7 +677,7 @@
                 <w:szCs w:val="28"/>
                 <w:lang w:val="en-US"/>
               </w:rPr>
-              <w:t>Áp</w:t>
+              <w:t>Cảm</w:t>
             </w:r>
             <w:proofErr w:type="spellEnd"/>
             <w:r>
@@ -1062,23 +697,43 @@
                 <w:szCs w:val="28"/>
                 <w:lang w:val="en-US"/>
               </w:rPr>
-              <w:t>suất</w:t>
-            </w:r>
-            <w:proofErr w:type="spellEnd"/>
-            <w:r>
-              <w:rPr>
-                <w:rFonts w:asciiTheme="majorHAnsi" w:hAnsiTheme="majorHAnsi" w:cstheme="majorHAnsi"/>
-                <w:sz w:val="28"/>
-                <w:szCs w:val="28"/>
-                <w:lang w:val="en-US"/>
-              </w:rPr>
-              <w:t xml:space="preserve"> (BM1383AGLV)</w:t>
-            </w:r>
-          </w:p>
-        </w:tc>
-        <w:tc>
-          <w:tcPr>
-            <w:tcW w:w="1753" w:type="dxa"/>
+              <w:t>biến</w:t>
+            </w:r>
+            <w:proofErr w:type="spellEnd"/>
+            <w:r>
+              <w:rPr>
+                <w:rFonts w:asciiTheme="majorHAnsi" w:hAnsiTheme="majorHAnsi" w:cstheme="majorHAnsi"/>
+                <w:sz w:val="28"/>
+                <w:szCs w:val="28"/>
+                <w:lang w:val="en-US"/>
+              </w:rPr>
+              <w:t xml:space="preserve"> </w:t>
+            </w:r>
+            <w:proofErr w:type="spellStart"/>
+            <w:r>
+              <w:rPr>
+                <w:rFonts w:asciiTheme="majorHAnsi" w:hAnsiTheme="majorHAnsi" w:cstheme="majorHAnsi"/>
+                <w:sz w:val="28"/>
+                <w:szCs w:val="28"/>
+                <w:lang w:val="en-US"/>
+              </w:rPr>
+              <w:t>bụi</w:t>
+            </w:r>
+            <w:proofErr w:type="spellEnd"/>
+            <w:r>
+              <w:rPr>
+                <w:rFonts w:asciiTheme="majorHAnsi" w:hAnsiTheme="majorHAnsi" w:cstheme="majorHAnsi"/>
+                <w:sz w:val="28"/>
+                <w:szCs w:val="28"/>
+                <w:lang w:val="en-US"/>
+              </w:rPr>
+              <w:t xml:space="preserve"> (GP2Y1010AU0F)</w:t>
+            </w:r>
+          </w:p>
+        </w:tc>
+        <w:tc>
+          <w:tcPr>
+            <w:tcW w:w="1642" w:type="dxa"/>
             <w:tcBorders>
               <w:top w:val="single" w:sz="4" w:space="0" w:color="auto"/>
               <w:left w:val="single" w:sz="4" w:space="0" w:color="auto"/>
@@ -1103,13 +758,13 @@
                 <w:szCs w:val="28"/>
                 <w:lang w:val="en-US"/>
               </w:rPr>
-              <w:t>3.3v</w:t>
-            </w:r>
-          </w:p>
-        </w:tc>
-        <w:tc>
-          <w:tcPr>
-            <w:tcW w:w="4674" w:type="dxa"/>
+              <w:t>5v</w:t>
+            </w:r>
+          </w:p>
+        </w:tc>
+        <w:tc>
+          <w:tcPr>
+            <w:tcW w:w="4169" w:type="dxa"/>
             <w:tcBorders>
               <w:top w:val="single" w:sz="4" w:space="0" w:color="auto"/>
               <w:left w:val="single" w:sz="4" w:space="0" w:color="auto"/>
@@ -1135,13 +790,31 @@
                 <w:szCs w:val="28"/>
                 <w:lang w:val="en-US"/>
               </w:rPr>
-              <w:t>-</w:t>
-            </w:r>
-          </w:p>
-        </w:tc>
-        <w:tc>
-          <w:tcPr>
-            <w:tcW w:w="2268" w:type="dxa"/>
+              <w:t>11</w:t>
+            </w:r>
+            <w:r>
+              <w:rPr>
+                <w:rFonts w:asciiTheme="majorHAnsi" w:hAnsiTheme="majorHAnsi" w:cstheme="majorHAnsi"/>
+                <w:sz w:val="28"/>
+                <w:szCs w:val="28"/>
+                <w:lang w:val="en-US"/>
+              </w:rPr>
+              <w:t xml:space="preserve"> </w:t>
+            </w:r>
+            <w:r>
+              <w:rPr>
+                <w:rFonts w:asciiTheme="majorHAnsi" w:hAnsiTheme="majorHAnsi" w:cstheme="majorHAnsi"/>
+                <w:sz w:val="28"/>
+                <w:szCs w:val="28"/>
+                <w:lang w:val="en-US"/>
+              </w:rPr>
+              <w:t>mA</w:t>
+            </w:r>
+          </w:p>
+        </w:tc>
+        <w:tc>
+          <w:tcPr>
+            <w:tcW w:w="2884" w:type="dxa"/>
             <w:tcBorders>
               <w:top w:val="single" w:sz="4" w:space="0" w:color="auto"/>
               <w:left w:val="single" w:sz="4" w:space="0" w:color="auto"/>
@@ -1167,14 +840,14 @@
                 <w:szCs w:val="28"/>
                 <w:lang w:val="en-US"/>
               </w:rPr>
-              <w:t>I2C</w:t>
+              <w:t>Analog</w:t>
             </w:r>
           </w:p>
         </w:tc>
       </w:tr>
       <w:tr>
         <w:trPr>
-          <w:trHeight w:val="360"/>
+          <w:trHeight w:val="377"/>
         </w:trPr>
         <w:tc>
           <w:tcPr>
@@ -1245,23 +918,43 @@
                 <w:szCs w:val="28"/>
                 <w:lang w:val="en-US"/>
               </w:rPr>
-              <w:t>bụi</w:t>
-            </w:r>
-            <w:proofErr w:type="spellEnd"/>
-            <w:r>
-              <w:rPr>
-                <w:rFonts w:asciiTheme="majorHAnsi" w:hAnsiTheme="majorHAnsi" w:cstheme="majorHAnsi"/>
-                <w:sz w:val="28"/>
-                <w:szCs w:val="28"/>
-                <w:lang w:val="en-US"/>
-              </w:rPr>
-              <w:t xml:space="preserve"> (GP2Y1010AU0F)</w:t>
-            </w:r>
-          </w:p>
-        </w:tc>
-        <w:tc>
-          <w:tcPr>
-            <w:tcW w:w="1753" w:type="dxa"/>
+              <w:t>hướng</w:t>
+            </w:r>
+            <w:proofErr w:type="spellEnd"/>
+            <w:r>
+              <w:rPr>
+                <w:rFonts w:asciiTheme="majorHAnsi" w:hAnsiTheme="majorHAnsi" w:cstheme="majorHAnsi"/>
+                <w:sz w:val="28"/>
+                <w:szCs w:val="28"/>
+                <w:lang w:val="en-US"/>
+              </w:rPr>
+              <w:t xml:space="preserve"> </w:t>
+            </w:r>
+            <w:proofErr w:type="spellStart"/>
+            <w:r>
+              <w:rPr>
+                <w:rFonts w:asciiTheme="majorHAnsi" w:hAnsiTheme="majorHAnsi" w:cstheme="majorHAnsi"/>
+                <w:sz w:val="28"/>
+                <w:szCs w:val="28"/>
+                <w:lang w:val="en-US"/>
+              </w:rPr>
+              <w:t>gió</w:t>
+            </w:r>
+            <w:proofErr w:type="spellEnd"/>
+            <w:r>
+              <w:rPr>
+                <w:rFonts w:asciiTheme="majorHAnsi" w:hAnsiTheme="majorHAnsi" w:cstheme="majorHAnsi"/>
+                <w:sz w:val="28"/>
+                <w:szCs w:val="28"/>
+                <w:lang w:val="en-US"/>
+              </w:rPr>
+              <w:t xml:space="preserve"> (AS5600)</w:t>
+            </w:r>
+          </w:p>
+        </w:tc>
+        <w:tc>
+          <w:tcPr>
+            <w:tcW w:w="1642" w:type="dxa"/>
             <w:tcBorders>
               <w:top w:val="single" w:sz="4" w:space="0" w:color="auto"/>
               <w:left w:val="single" w:sz="4" w:space="0" w:color="auto"/>
@@ -1286,13 +979,13 @@
                 <w:szCs w:val="28"/>
                 <w:lang w:val="en-US"/>
               </w:rPr>
-              <w:t>5v</w:t>
-            </w:r>
-          </w:p>
-        </w:tc>
-        <w:tc>
-          <w:tcPr>
-            <w:tcW w:w="4674" w:type="dxa"/>
+              <w:t>3.3v</w:t>
+            </w:r>
+          </w:p>
+        </w:tc>
+        <w:tc>
+          <w:tcPr>
+            <w:tcW w:w="4169" w:type="dxa"/>
             <w:tcBorders>
               <w:top w:val="single" w:sz="4" w:space="0" w:color="auto"/>
               <w:left w:val="single" w:sz="4" w:space="0" w:color="auto"/>
@@ -1318,31 +1011,13 @@
                 <w:szCs w:val="28"/>
                 <w:lang w:val="en-US"/>
               </w:rPr>
-              <w:t>11</w:t>
-            </w:r>
-            <w:r>
-              <w:rPr>
-                <w:rFonts w:asciiTheme="majorHAnsi" w:hAnsiTheme="majorHAnsi" w:cstheme="majorHAnsi"/>
-                <w:sz w:val="28"/>
-                <w:szCs w:val="28"/>
-                <w:lang w:val="en-US"/>
-              </w:rPr>
-              <w:t xml:space="preserve"> </w:t>
-            </w:r>
-            <w:r>
-              <w:rPr>
-                <w:rFonts w:asciiTheme="majorHAnsi" w:hAnsiTheme="majorHAnsi" w:cstheme="majorHAnsi"/>
-                <w:sz w:val="28"/>
-                <w:szCs w:val="28"/>
-                <w:lang w:val="en-US"/>
-              </w:rPr>
-              <w:t>mA</w:t>
-            </w:r>
-          </w:p>
-        </w:tc>
-        <w:tc>
-          <w:tcPr>
-            <w:tcW w:w="2268" w:type="dxa"/>
+              <w:t>1,5 mA</w:t>
+            </w:r>
+          </w:p>
+        </w:tc>
+        <w:tc>
+          <w:tcPr>
+            <w:tcW w:w="2884" w:type="dxa"/>
             <w:tcBorders>
               <w:top w:val="single" w:sz="4" w:space="0" w:color="auto"/>
               <w:left w:val="single" w:sz="4" w:space="0" w:color="auto"/>
@@ -1368,14 +1043,14 @@
                 <w:szCs w:val="28"/>
                 <w:lang w:val="en-US"/>
               </w:rPr>
-              <w:t>Analog</w:t>
+              <w:t>I2C</w:t>
             </w:r>
           </w:p>
         </w:tc>
       </w:tr>
       <w:tr>
         <w:trPr>
-          <w:trHeight w:val="377"/>
+          <w:trHeight w:val="505"/>
         </w:trPr>
         <w:tc>
           <w:tcPr>
@@ -1446,7 +1121,7 @@
                 <w:szCs w:val="28"/>
                 <w:lang w:val="en-US"/>
               </w:rPr>
-              <w:t>hướng</w:t>
+              <w:t>tốc</w:t>
             </w:r>
             <w:proofErr w:type="spellEnd"/>
             <w:r>
@@ -1466,6 +1141,26 @@
                 <w:szCs w:val="28"/>
                 <w:lang w:val="en-US"/>
               </w:rPr>
+              <w:t>độ</w:t>
+            </w:r>
+            <w:proofErr w:type="spellEnd"/>
+            <w:r>
+              <w:rPr>
+                <w:rFonts w:asciiTheme="majorHAnsi" w:hAnsiTheme="majorHAnsi" w:cstheme="majorHAnsi"/>
+                <w:sz w:val="28"/>
+                <w:szCs w:val="28"/>
+                <w:lang w:val="en-US"/>
+              </w:rPr>
+              <w:t xml:space="preserve"> </w:t>
+            </w:r>
+            <w:proofErr w:type="spellStart"/>
+            <w:r>
+              <w:rPr>
+                <w:rFonts w:asciiTheme="majorHAnsi" w:hAnsiTheme="majorHAnsi" w:cstheme="majorHAnsi"/>
+                <w:sz w:val="28"/>
+                <w:szCs w:val="28"/>
+                <w:lang w:val="en-US"/>
+              </w:rPr>
               <w:t>gió</w:t>
             </w:r>
             <w:proofErr w:type="spellEnd"/>
@@ -1476,13 +1171,13 @@
                 <w:szCs w:val="28"/>
                 <w:lang w:val="en-US"/>
               </w:rPr>
-              <w:t xml:space="preserve"> (AS5600)</w:t>
-            </w:r>
-          </w:p>
-        </w:tc>
-        <w:tc>
-          <w:tcPr>
-            <w:tcW w:w="1753" w:type="dxa"/>
+              <w:t xml:space="preserve"> (Hall A3144)</w:t>
+            </w:r>
+          </w:p>
+        </w:tc>
+        <w:tc>
+          <w:tcPr>
+            <w:tcW w:w="1642" w:type="dxa"/>
             <w:tcBorders>
               <w:top w:val="single" w:sz="4" w:space="0" w:color="auto"/>
               <w:left w:val="single" w:sz="4" w:space="0" w:color="auto"/>
@@ -1507,13 +1202,13 @@
                 <w:szCs w:val="28"/>
                 <w:lang w:val="en-US"/>
               </w:rPr>
-              <w:t>3.3v</w:t>
-            </w:r>
-          </w:p>
-        </w:tc>
-        <w:tc>
-          <w:tcPr>
-            <w:tcW w:w="4674" w:type="dxa"/>
+              <w:t>4.5v-24v</w:t>
+            </w:r>
+          </w:p>
+        </w:tc>
+        <w:tc>
+          <w:tcPr>
+            <w:tcW w:w="4169" w:type="dxa"/>
             <w:tcBorders>
               <w:top w:val="single" w:sz="4" w:space="0" w:color="auto"/>
               <w:left w:val="single" w:sz="4" w:space="0" w:color="auto"/>
@@ -1539,13 +1234,13 @@
                 <w:szCs w:val="28"/>
                 <w:lang w:val="en-US"/>
               </w:rPr>
-              <w:t>1,5 mA</w:t>
-            </w:r>
-          </w:p>
-        </w:tc>
-        <w:tc>
-          <w:tcPr>
-            <w:tcW w:w="2268" w:type="dxa"/>
+              <w:t>-</w:t>
+            </w:r>
+          </w:p>
+        </w:tc>
+        <w:tc>
+          <w:tcPr>
+            <w:tcW w:w="2884" w:type="dxa"/>
             <w:tcBorders>
               <w:top w:val="single" w:sz="4" w:space="0" w:color="auto"/>
               <w:left w:val="single" w:sz="4" w:space="0" w:color="auto"/>
@@ -1571,7 +1266,7 @@
                 <w:szCs w:val="28"/>
                 <w:lang w:val="en-US"/>
               </w:rPr>
-              <w:t>I2C</w:t>
+              <w:t>Analog</w:t>
             </w:r>
           </w:p>
         </w:tc>
@@ -1589,11 +1284,9 @@
               <w:bottom w:val="single" w:sz="4" w:space="0" w:color="auto"/>
               <w:right w:val="single" w:sz="4" w:space="0" w:color="auto"/>
             </w:tcBorders>
-            <w:hideMark/>
-          </w:tcPr>
-          <w:p>
-            <w:pPr>
-              <w:jc w:val="center"/>
+          </w:tcPr>
+          <w:p>
+            <w:pPr>
               <w:rPr>
                 <w:rFonts w:asciiTheme="majorHAnsi" w:hAnsiTheme="majorHAnsi" w:cstheme="majorHAnsi"/>
                 <w:sz w:val="28"/>
@@ -1649,7 +1342,7 @@
                 <w:szCs w:val="28"/>
                 <w:lang w:val="en-US"/>
               </w:rPr>
-              <w:t>tốc</w:t>
+              <w:t>từ</w:t>
             </w:r>
             <w:proofErr w:type="spellEnd"/>
             <w:r>
@@ -1669,7 +1362,7 @@
                 <w:szCs w:val="28"/>
                 <w:lang w:val="en-US"/>
               </w:rPr>
-              <w:t>độ</w:t>
+              <w:t>trường</w:t>
             </w:r>
             <w:proofErr w:type="spellEnd"/>
             <w:r>
@@ -1689,23 +1382,81 @@
                 <w:szCs w:val="28"/>
                 <w:lang w:val="en-US"/>
               </w:rPr>
-              <w:t>gió</w:t>
-            </w:r>
-            <w:proofErr w:type="spellEnd"/>
-            <w:r>
-              <w:rPr>
-                <w:rFonts w:asciiTheme="majorHAnsi" w:hAnsiTheme="majorHAnsi" w:cstheme="majorHAnsi"/>
-                <w:sz w:val="28"/>
-                <w:szCs w:val="28"/>
-                <w:lang w:val="en-US"/>
-              </w:rPr>
-              <w:t xml:space="preserve"> (Hall A3144)</w:t>
-            </w:r>
-          </w:p>
-        </w:tc>
-        <w:tc>
-          <w:tcPr>
-            <w:tcW w:w="1753" w:type="dxa"/>
+              <w:t>đo</w:t>
+            </w:r>
+            <w:proofErr w:type="spellEnd"/>
+            <w:r>
+              <w:rPr>
+                <w:rFonts w:asciiTheme="majorHAnsi" w:hAnsiTheme="majorHAnsi" w:cstheme="majorHAnsi"/>
+                <w:sz w:val="28"/>
+                <w:szCs w:val="28"/>
+                <w:lang w:val="en-US"/>
+              </w:rPr>
+              <w:t xml:space="preserve"> </w:t>
+            </w:r>
+            <w:proofErr w:type="spellStart"/>
+            <w:r>
+              <w:rPr>
+                <w:rFonts w:asciiTheme="majorHAnsi" w:hAnsiTheme="majorHAnsi" w:cstheme="majorHAnsi"/>
+                <w:sz w:val="28"/>
+                <w:szCs w:val="28"/>
+                <w:lang w:val="en-US"/>
+              </w:rPr>
+              <w:t>lượng</w:t>
+            </w:r>
+            <w:proofErr w:type="spellEnd"/>
+            <w:r>
+              <w:rPr>
+                <w:rFonts w:asciiTheme="majorHAnsi" w:hAnsiTheme="majorHAnsi" w:cstheme="majorHAnsi"/>
+                <w:sz w:val="28"/>
+                <w:szCs w:val="28"/>
+                <w:lang w:val="en-US"/>
+              </w:rPr>
+              <w:t xml:space="preserve"> </w:t>
+            </w:r>
+            <w:proofErr w:type="spellStart"/>
+            <w:r>
+              <w:rPr>
+                <w:rFonts w:asciiTheme="majorHAnsi" w:hAnsiTheme="majorHAnsi" w:cstheme="majorHAnsi"/>
+                <w:sz w:val="28"/>
+                <w:szCs w:val="28"/>
+                <w:lang w:val="en-US"/>
+              </w:rPr>
+              <w:t>mưa</w:t>
+            </w:r>
+            <w:proofErr w:type="spellEnd"/>
+            <w:r>
+              <w:rPr>
+                <w:rFonts w:asciiTheme="majorHAnsi" w:hAnsiTheme="majorHAnsi" w:cstheme="majorHAnsi"/>
+                <w:sz w:val="28"/>
+                <w:szCs w:val="28"/>
+                <w:lang w:val="en-US"/>
+              </w:rPr>
+              <w:t>(</w:t>
+            </w:r>
+            <w:r>
+              <w:rPr>
+                <w:rFonts w:asciiTheme="majorHAnsi" w:hAnsiTheme="majorHAnsi" w:cstheme="majorHAnsi"/>
+                <w:sz w:val="28"/>
+                <w:szCs w:val="28"/>
+                <w:lang w:val="en-US"/>
+              </w:rPr>
+              <w:t>HMC5883L</w:t>
+            </w:r>
+            <w:r>
+              <w:rPr>
+                <w:rFonts w:asciiTheme="majorHAnsi" w:hAnsiTheme="majorHAnsi" w:cstheme="majorHAnsi"/>
+                <w:sz w:val="28"/>
+                <w:szCs w:val="28"/>
+                <w:lang w:val="en-US"/>
+              </w:rPr>
+              <w:t>)</w:t>
+            </w:r>
+          </w:p>
+        </w:tc>
+        <w:tc>
+          <w:tcPr>
+            <w:tcW w:w="1642" w:type="dxa"/>
             <w:tcBorders>
               <w:top w:val="single" w:sz="4" w:space="0" w:color="auto"/>
               <w:left w:val="single" w:sz="4" w:space="0" w:color="auto"/>
@@ -1730,20 +1481,64 @@
                 <w:szCs w:val="28"/>
                 <w:lang w:val="en-US"/>
               </w:rPr>
-              <w:t>4.5v-24v</w:t>
-            </w:r>
-          </w:p>
-        </w:tc>
-        <w:tc>
-          <w:tcPr>
-            <w:tcW w:w="4674" w:type="dxa"/>
+              <w:t>2.16</w:t>
+            </w:r>
+            <w:r>
+              <w:rPr>
+                <w:rFonts w:asciiTheme="majorHAnsi" w:hAnsiTheme="majorHAnsi" w:cstheme="majorHAnsi"/>
+                <w:sz w:val="28"/>
+                <w:szCs w:val="28"/>
+                <w:lang w:val="en-US"/>
+              </w:rPr>
+              <w:t>v</w:t>
+            </w:r>
+            <w:r>
+              <w:rPr>
+                <w:rFonts w:asciiTheme="majorHAnsi" w:hAnsiTheme="majorHAnsi" w:cstheme="majorHAnsi"/>
+                <w:sz w:val="28"/>
+                <w:szCs w:val="28"/>
+                <w:lang w:val="en-US"/>
+              </w:rPr>
+              <w:t xml:space="preserve"> </w:t>
+            </w:r>
+            <w:r>
+              <w:rPr>
+                <w:rFonts w:asciiTheme="majorHAnsi" w:hAnsiTheme="majorHAnsi" w:cstheme="majorHAnsi"/>
+                <w:sz w:val="28"/>
+                <w:szCs w:val="28"/>
+                <w:lang w:val="en-US"/>
+              </w:rPr>
+              <w:t>-</w:t>
+            </w:r>
+            <w:r>
+              <w:rPr>
+                <w:rFonts w:asciiTheme="majorHAnsi" w:hAnsiTheme="majorHAnsi" w:cstheme="majorHAnsi"/>
+                <w:sz w:val="28"/>
+                <w:szCs w:val="28"/>
+                <w:lang w:val="en-US"/>
+              </w:rPr>
+              <w:t>3.6</w:t>
+            </w:r>
+            <w:r>
+              <w:rPr>
+                <w:rFonts w:asciiTheme="majorHAnsi" w:hAnsiTheme="majorHAnsi" w:cstheme="majorHAnsi"/>
+                <w:sz w:val="28"/>
+                <w:szCs w:val="28"/>
+                <w:lang w:val="en-US"/>
+              </w:rPr>
+              <w:t>v</w:t>
+            </w:r>
+          </w:p>
+        </w:tc>
+        <w:tc>
+          <w:tcPr>
+            <w:tcW w:w="4169" w:type="dxa"/>
             <w:tcBorders>
               <w:top w:val="single" w:sz="4" w:space="0" w:color="auto"/>
               <w:left w:val="single" w:sz="4" w:space="0" w:color="auto"/>
               <w:bottom w:val="single" w:sz="4" w:space="0" w:color="auto"/>
               <w:right w:val="single" w:sz="4" w:space="0" w:color="auto"/>
             </w:tcBorders>
-            <w:hideMark/>
           </w:tcPr>
           <w:p>
             <w:pPr>
@@ -1762,20 +1557,19 @@
                 <w:szCs w:val="28"/>
                 <w:lang w:val="en-US"/>
               </w:rPr>
-              <w:t>-</w:t>
-            </w:r>
-          </w:p>
-        </w:tc>
-        <w:tc>
-          <w:tcPr>
-            <w:tcW w:w="2268" w:type="dxa"/>
+              <w:t>100μA</w:t>
+            </w:r>
+          </w:p>
+        </w:tc>
+        <w:tc>
+          <w:tcPr>
+            <w:tcW w:w="2884" w:type="dxa"/>
             <w:tcBorders>
               <w:top w:val="single" w:sz="4" w:space="0" w:color="auto"/>
               <w:left w:val="single" w:sz="4" w:space="0" w:color="auto"/>
               <w:bottom w:val="single" w:sz="4" w:space="0" w:color="auto"/>
               <w:right w:val="single" w:sz="4" w:space="0" w:color="auto"/>
             </w:tcBorders>
-            <w:hideMark/>
           </w:tcPr>
           <w:p>
             <w:pPr>
@@ -1794,486 +1588,7 @@
                 <w:szCs w:val="28"/>
                 <w:lang w:val="en-US"/>
               </w:rPr>
-              <w:t>Analog</w:t>
-            </w:r>
-          </w:p>
-        </w:tc>
-      </w:tr>
-      <w:tr>
-        <w:trPr>
-          <w:trHeight w:val="373"/>
-        </w:trPr>
-        <w:tc>
-          <w:tcPr>
-            <w:tcW w:w="2363" w:type="dxa"/>
-            <w:tcBorders>
-              <w:top w:val="single" w:sz="4" w:space="0" w:color="auto"/>
-              <w:left w:val="single" w:sz="4" w:space="0" w:color="auto"/>
-              <w:bottom w:val="single" w:sz="4" w:space="0" w:color="auto"/>
-              <w:right w:val="single" w:sz="4" w:space="0" w:color="auto"/>
-            </w:tcBorders>
-            <w:hideMark/>
-          </w:tcPr>
-          <w:p>
-            <w:pPr>
-              <w:jc w:val="center"/>
-              <w:rPr>
-                <w:rFonts w:asciiTheme="majorHAnsi" w:hAnsiTheme="majorHAnsi" w:cstheme="majorHAnsi"/>
-                <w:sz w:val="28"/>
-                <w:szCs w:val="28"/>
-                <w:lang w:val="en-US"/>
-              </w:rPr>
-            </w:pPr>
-            <w:proofErr w:type="spellStart"/>
-            <w:r>
-              <w:rPr>
-                <w:rFonts w:asciiTheme="majorHAnsi" w:hAnsiTheme="majorHAnsi" w:cstheme="majorHAnsi"/>
-                <w:sz w:val="28"/>
-                <w:szCs w:val="28"/>
-                <w:lang w:val="en-US"/>
-              </w:rPr>
-              <w:t>Cảm</w:t>
-            </w:r>
-            <w:proofErr w:type="spellEnd"/>
-            <w:r>
-              <w:rPr>
-                <w:rFonts w:asciiTheme="majorHAnsi" w:hAnsiTheme="majorHAnsi" w:cstheme="majorHAnsi"/>
-                <w:sz w:val="28"/>
-                <w:szCs w:val="28"/>
-                <w:lang w:val="en-US"/>
-              </w:rPr>
-              <w:t xml:space="preserve"> </w:t>
-            </w:r>
-            <w:proofErr w:type="spellStart"/>
-            <w:r>
-              <w:rPr>
-                <w:rFonts w:asciiTheme="majorHAnsi" w:hAnsiTheme="majorHAnsi" w:cstheme="majorHAnsi"/>
-                <w:sz w:val="28"/>
-                <w:szCs w:val="28"/>
-                <w:lang w:val="en-US"/>
-              </w:rPr>
-              <w:t>biến</w:t>
-            </w:r>
-            <w:proofErr w:type="spellEnd"/>
-            <w:r>
-              <w:rPr>
-                <w:rFonts w:asciiTheme="majorHAnsi" w:hAnsiTheme="majorHAnsi" w:cstheme="majorHAnsi"/>
-                <w:sz w:val="28"/>
-                <w:szCs w:val="28"/>
-                <w:lang w:val="en-US"/>
-              </w:rPr>
-              <w:t xml:space="preserve"> </w:t>
-            </w:r>
-            <w:proofErr w:type="spellStart"/>
-            <w:r>
-              <w:rPr>
-                <w:rFonts w:asciiTheme="majorHAnsi" w:hAnsiTheme="majorHAnsi" w:cstheme="majorHAnsi"/>
-                <w:sz w:val="28"/>
-                <w:szCs w:val="28"/>
-                <w:lang w:val="en-US"/>
-              </w:rPr>
-              <w:t>mưa</w:t>
-            </w:r>
-            <w:proofErr w:type="spellEnd"/>
-            <w:r>
-              <w:rPr>
-                <w:rFonts w:asciiTheme="majorHAnsi" w:hAnsiTheme="majorHAnsi" w:cstheme="majorHAnsi"/>
-                <w:sz w:val="28"/>
-                <w:szCs w:val="28"/>
-                <w:lang w:val="en-US"/>
-              </w:rPr>
-              <w:t xml:space="preserve"> (SG90/MG90S servo)</w:t>
-            </w:r>
-          </w:p>
-        </w:tc>
-        <w:tc>
-          <w:tcPr>
-            <w:tcW w:w="1753" w:type="dxa"/>
-            <w:tcBorders>
-              <w:top w:val="single" w:sz="4" w:space="0" w:color="auto"/>
-              <w:left w:val="single" w:sz="4" w:space="0" w:color="auto"/>
-              <w:bottom w:val="single" w:sz="4" w:space="0" w:color="auto"/>
-              <w:right w:val="single" w:sz="4" w:space="0" w:color="auto"/>
-            </w:tcBorders>
-          </w:tcPr>
-          <w:p>
-            <w:pPr>
-              <w:jc w:val="center"/>
-              <w:rPr>
-                <w:rFonts w:asciiTheme="majorHAnsi" w:hAnsiTheme="majorHAnsi" w:cstheme="majorHAnsi"/>
-                <w:sz w:val="28"/>
-                <w:szCs w:val="28"/>
-                <w:lang w:val="en-US"/>
-              </w:rPr>
-            </w:pPr>
-            <w:r>
-              <w:rPr>
-                <w:rFonts w:asciiTheme="majorHAnsi" w:hAnsiTheme="majorHAnsi" w:cstheme="majorHAnsi"/>
-                <w:sz w:val="28"/>
-                <w:szCs w:val="28"/>
-                <w:lang w:val="en-US"/>
-              </w:rPr>
-              <w:t>4.8v-6v</w:t>
-            </w:r>
-          </w:p>
-        </w:tc>
-        <w:tc>
-          <w:tcPr>
-            <w:tcW w:w="4674" w:type="dxa"/>
-            <w:tcBorders>
-              <w:top w:val="single" w:sz="4" w:space="0" w:color="auto"/>
-              <w:left w:val="single" w:sz="4" w:space="0" w:color="auto"/>
-              <w:bottom w:val="single" w:sz="4" w:space="0" w:color="auto"/>
-              <w:right w:val="single" w:sz="4" w:space="0" w:color="auto"/>
-            </w:tcBorders>
-            <w:hideMark/>
-          </w:tcPr>
-          <w:p>
-            <w:pPr>
-              <w:jc w:val="center"/>
-              <w:rPr>
-                <w:rFonts w:asciiTheme="majorHAnsi" w:hAnsiTheme="majorHAnsi" w:cstheme="majorHAnsi"/>
-                <w:sz w:val="28"/>
-                <w:szCs w:val="28"/>
-                <w:lang w:val="en-US"/>
-              </w:rPr>
-            </w:pPr>
-            <w:r>
-              <w:rPr>
-                <w:rFonts w:asciiTheme="majorHAnsi" w:hAnsiTheme="majorHAnsi" w:cstheme="majorHAnsi"/>
-                <w:sz w:val="28"/>
-                <w:szCs w:val="28"/>
-                <w:lang w:val="en-US"/>
-              </w:rPr>
-              <w:t>2.7</w:t>
-            </w:r>
-            <w:r>
-              <w:rPr>
-                <w:rFonts w:asciiTheme="majorHAnsi" w:hAnsiTheme="majorHAnsi" w:cstheme="majorHAnsi"/>
-                <w:sz w:val="28"/>
-                <w:szCs w:val="28"/>
-                <w:lang w:val="en-US"/>
-              </w:rPr>
-              <w:t xml:space="preserve"> </w:t>
-            </w:r>
-            <w:r>
-              <w:rPr>
-                <w:rFonts w:asciiTheme="majorHAnsi" w:hAnsiTheme="majorHAnsi" w:cstheme="majorHAnsi"/>
-                <w:sz w:val="28"/>
-                <w:szCs w:val="28"/>
-                <w:lang w:val="en-US"/>
-              </w:rPr>
-              <w:t xml:space="preserve">mA </w:t>
-            </w:r>
-            <w:r>
-              <w:rPr>
-                <w:rFonts w:asciiTheme="majorHAnsi" w:hAnsiTheme="majorHAnsi" w:cstheme="majorHAnsi"/>
-                <w:sz w:val="28"/>
-                <w:szCs w:val="28"/>
-                <w:lang w:val="en-US"/>
-              </w:rPr>
-              <w:t>-</w:t>
-            </w:r>
-            <w:r>
-              <w:rPr>
-                <w:rFonts w:asciiTheme="majorHAnsi" w:hAnsiTheme="majorHAnsi" w:cstheme="majorHAnsi"/>
-                <w:sz w:val="28"/>
-                <w:szCs w:val="28"/>
-                <w:lang w:val="en-US"/>
-              </w:rPr>
-              <w:t>70</w:t>
-            </w:r>
-            <w:r>
-              <w:rPr>
-                <w:rFonts w:asciiTheme="majorHAnsi" w:hAnsiTheme="majorHAnsi" w:cstheme="majorHAnsi"/>
-                <w:sz w:val="28"/>
-                <w:szCs w:val="28"/>
-                <w:lang w:val="en-US"/>
-              </w:rPr>
-              <w:t xml:space="preserve"> </w:t>
-            </w:r>
-            <w:r>
-              <w:rPr>
-                <w:rFonts w:asciiTheme="majorHAnsi" w:hAnsiTheme="majorHAnsi" w:cstheme="majorHAnsi"/>
-                <w:sz w:val="28"/>
-                <w:szCs w:val="28"/>
-                <w:lang w:val="en-US"/>
-              </w:rPr>
-              <w:t>mA</w:t>
-            </w:r>
-          </w:p>
-        </w:tc>
-        <w:tc>
-          <w:tcPr>
-            <w:tcW w:w="2268" w:type="dxa"/>
-            <w:tcBorders>
-              <w:top w:val="single" w:sz="4" w:space="0" w:color="auto"/>
-              <w:left w:val="single" w:sz="4" w:space="0" w:color="auto"/>
-              <w:bottom w:val="single" w:sz="4" w:space="0" w:color="auto"/>
-              <w:right w:val="single" w:sz="4" w:space="0" w:color="auto"/>
-            </w:tcBorders>
-            <w:hideMark/>
-          </w:tcPr>
-          <w:p>
-            <w:pPr>
-              <w:jc w:val="center"/>
-              <w:rPr>
-                <w:rFonts w:asciiTheme="majorHAnsi" w:hAnsiTheme="majorHAnsi" w:cstheme="majorHAnsi"/>
-                <w:sz w:val="28"/>
-                <w:szCs w:val="28"/>
-                <w:lang w:val="en-US"/>
-              </w:rPr>
-            </w:pPr>
-            <w:r>
-              <w:rPr>
-                <w:rFonts w:asciiTheme="majorHAnsi" w:hAnsiTheme="majorHAnsi" w:cstheme="majorHAnsi"/>
-                <w:sz w:val="28"/>
-                <w:szCs w:val="28"/>
-                <w:lang w:val="en-US"/>
-              </w:rPr>
-              <w:t>PWM</w:t>
-            </w:r>
-          </w:p>
-        </w:tc>
-      </w:tr>
-      <w:tr>
-        <w:trPr>
-          <w:trHeight w:val="546"/>
-        </w:trPr>
-        <w:tc>
-          <w:tcPr>
-            <w:tcW w:w="2363" w:type="dxa"/>
-            <w:tcBorders>
-              <w:top w:val="single" w:sz="4" w:space="0" w:color="auto"/>
-              <w:left w:val="single" w:sz="4" w:space="0" w:color="auto"/>
-              <w:bottom w:val="single" w:sz="4" w:space="0" w:color="auto"/>
-              <w:right w:val="single" w:sz="4" w:space="0" w:color="auto"/>
-            </w:tcBorders>
-            <w:hideMark/>
-          </w:tcPr>
-          <w:p>
-            <w:pPr>
-              <w:jc w:val="center"/>
-              <w:rPr>
-                <w:rFonts w:asciiTheme="majorHAnsi" w:hAnsiTheme="majorHAnsi" w:cstheme="majorHAnsi"/>
-                <w:sz w:val="28"/>
-                <w:szCs w:val="28"/>
-                <w:lang w:val="en-US"/>
-              </w:rPr>
-            </w:pPr>
-            <w:proofErr w:type="spellStart"/>
-            <w:r>
-              <w:rPr>
-                <w:rFonts w:asciiTheme="majorHAnsi" w:hAnsiTheme="majorHAnsi" w:cstheme="majorHAnsi"/>
-                <w:sz w:val="28"/>
-                <w:szCs w:val="28"/>
-                <w:lang w:val="en-US"/>
-              </w:rPr>
-              <w:t>Cảm</w:t>
-            </w:r>
-            <w:proofErr w:type="spellEnd"/>
-            <w:r>
-              <w:rPr>
-                <w:rFonts w:asciiTheme="majorHAnsi" w:hAnsiTheme="majorHAnsi" w:cstheme="majorHAnsi"/>
-                <w:sz w:val="28"/>
-                <w:szCs w:val="28"/>
-                <w:lang w:val="en-US"/>
-              </w:rPr>
-              <w:t xml:space="preserve"> </w:t>
-            </w:r>
-            <w:proofErr w:type="spellStart"/>
-            <w:r>
-              <w:rPr>
-                <w:rFonts w:asciiTheme="majorHAnsi" w:hAnsiTheme="majorHAnsi" w:cstheme="majorHAnsi"/>
-                <w:sz w:val="28"/>
-                <w:szCs w:val="28"/>
-                <w:lang w:val="en-US"/>
-              </w:rPr>
-              <w:t>biến</w:t>
-            </w:r>
-            <w:proofErr w:type="spellEnd"/>
-            <w:r>
-              <w:rPr>
-                <w:rFonts w:asciiTheme="majorHAnsi" w:hAnsiTheme="majorHAnsi" w:cstheme="majorHAnsi"/>
-                <w:sz w:val="28"/>
-                <w:szCs w:val="28"/>
-                <w:lang w:val="en-US"/>
-              </w:rPr>
-              <w:t xml:space="preserve"> </w:t>
-            </w:r>
-            <w:proofErr w:type="spellStart"/>
-            <w:r>
-              <w:rPr>
-                <w:rFonts w:asciiTheme="majorHAnsi" w:hAnsiTheme="majorHAnsi" w:cstheme="majorHAnsi"/>
-                <w:sz w:val="28"/>
-                <w:szCs w:val="28"/>
-                <w:lang w:val="en-US"/>
-              </w:rPr>
-              <w:t>mưa</w:t>
-            </w:r>
-            <w:proofErr w:type="spellEnd"/>
-            <w:r>
-              <w:rPr>
-                <w:rFonts w:asciiTheme="majorHAnsi" w:hAnsiTheme="majorHAnsi" w:cstheme="majorHAnsi"/>
-                <w:sz w:val="28"/>
-                <w:szCs w:val="28"/>
-                <w:lang w:val="en-US"/>
-              </w:rPr>
-              <w:t xml:space="preserve"> (loadcell 100g + HX711)</w:t>
-            </w:r>
-          </w:p>
-        </w:tc>
-        <w:tc>
-          <w:tcPr>
-            <w:tcW w:w="1753" w:type="dxa"/>
-            <w:tcBorders>
-              <w:top w:val="single" w:sz="4" w:space="0" w:color="auto"/>
-              <w:left w:val="single" w:sz="4" w:space="0" w:color="auto"/>
-              <w:bottom w:val="single" w:sz="4" w:space="0" w:color="auto"/>
-              <w:right w:val="single" w:sz="4" w:space="0" w:color="auto"/>
-            </w:tcBorders>
-          </w:tcPr>
-          <w:p>
-            <w:pPr>
-              <w:jc w:val="center"/>
-              <w:rPr>
-                <w:rFonts w:asciiTheme="majorHAnsi" w:hAnsiTheme="majorHAnsi" w:cstheme="majorHAnsi"/>
-                <w:sz w:val="28"/>
-                <w:szCs w:val="28"/>
-                <w:lang w:val="en-US"/>
-              </w:rPr>
-            </w:pPr>
-            <w:r>
-              <w:rPr>
-                <w:rFonts w:asciiTheme="majorHAnsi" w:hAnsiTheme="majorHAnsi" w:cstheme="majorHAnsi"/>
-                <w:sz w:val="28"/>
-                <w:szCs w:val="28"/>
-                <w:shd w:val="clear" w:color="auto" w:fill="FFFFFF"/>
-              </w:rPr>
-              <w:t>2.6 ~ 5.5</w:t>
-            </w:r>
-            <w:r>
-              <w:rPr>
-                <w:rFonts w:asciiTheme="majorHAnsi" w:hAnsiTheme="majorHAnsi" w:cstheme="majorHAnsi"/>
-                <w:sz w:val="28"/>
-                <w:szCs w:val="28"/>
-                <w:shd w:val="clear" w:color="auto" w:fill="FFFFFF"/>
-                <w:lang w:val="en-US"/>
-              </w:rPr>
-              <w:t>v</w:t>
-            </w:r>
-          </w:p>
-        </w:tc>
-        <w:tc>
-          <w:tcPr>
-            <w:tcW w:w="4674" w:type="dxa"/>
-            <w:tcBorders>
-              <w:top w:val="single" w:sz="4" w:space="0" w:color="auto"/>
-              <w:left w:val="single" w:sz="4" w:space="0" w:color="auto"/>
-              <w:bottom w:val="single" w:sz="4" w:space="0" w:color="auto"/>
-              <w:right w:val="single" w:sz="4" w:space="0" w:color="auto"/>
-            </w:tcBorders>
-            <w:hideMark/>
-          </w:tcPr>
-          <w:p>
-            <w:pPr>
-              <w:jc w:val="center"/>
-              <w:rPr>
-                <w:rFonts w:asciiTheme="majorHAnsi" w:hAnsiTheme="majorHAnsi" w:cstheme="majorHAnsi"/>
-                <w:sz w:val="28"/>
-                <w:szCs w:val="28"/>
-                <w:lang w:val="en-US"/>
-              </w:rPr>
-            </w:pPr>
-            <w:r>
-              <w:rPr>
-                <w:rFonts w:asciiTheme="majorHAnsi" w:hAnsiTheme="majorHAnsi" w:cstheme="majorHAnsi"/>
-                <w:sz w:val="28"/>
-                <w:szCs w:val="28"/>
-                <w:lang w:val="en-US"/>
-              </w:rPr>
-              <w:t>1.6</w:t>
-            </w:r>
-            <w:r>
-              <w:rPr>
-                <w:rFonts w:asciiTheme="majorHAnsi" w:hAnsiTheme="majorHAnsi" w:cstheme="majorHAnsi"/>
-                <w:sz w:val="28"/>
-                <w:szCs w:val="28"/>
-                <w:lang w:val="en-US"/>
-              </w:rPr>
-              <w:t xml:space="preserve"> </w:t>
-            </w:r>
-            <w:r>
-              <w:rPr>
-                <w:rFonts w:asciiTheme="majorHAnsi" w:hAnsiTheme="majorHAnsi" w:cstheme="majorHAnsi"/>
-                <w:sz w:val="28"/>
-                <w:szCs w:val="28"/>
-                <w:lang w:val="en-US"/>
-              </w:rPr>
-              <w:t>mA</w:t>
-            </w:r>
-          </w:p>
-        </w:tc>
-        <w:tc>
-          <w:tcPr>
-            <w:tcW w:w="2268" w:type="dxa"/>
-            <w:tcBorders>
-              <w:top w:val="single" w:sz="4" w:space="0" w:color="auto"/>
-              <w:left w:val="single" w:sz="4" w:space="0" w:color="auto"/>
-              <w:bottom w:val="single" w:sz="4" w:space="0" w:color="auto"/>
-              <w:right w:val="single" w:sz="4" w:space="0" w:color="auto"/>
-            </w:tcBorders>
-            <w:hideMark/>
-          </w:tcPr>
-          <w:p>
-            <w:pPr>
-              <w:jc w:val="center"/>
-              <w:rPr>
-                <w:rFonts w:asciiTheme="majorHAnsi" w:hAnsiTheme="majorHAnsi" w:cstheme="majorHAnsi"/>
-                <w:sz w:val="28"/>
-                <w:szCs w:val="28"/>
-                <w:lang w:val="en-US"/>
-              </w:rPr>
-            </w:pPr>
-            <w:proofErr w:type="spellStart"/>
-            <w:r>
-              <w:rPr>
-                <w:rFonts w:asciiTheme="majorHAnsi" w:hAnsiTheme="majorHAnsi" w:cstheme="majorHAnsi"/>
-                <w:sz w:val="28"/>
-                <w:szCs w:val="28"/>
-                <w:lang w:val="en-US"/>
-              </w:rPr>
-              <w:t>Pin_</w:t>
-            </w:r>
-            <w:proofErr w:type="gramStart"/>
-            <w:r>
-              <w:rPr>
-                <w:rFonts w:asciiTheme="majorHAnsi" w:hAnsiTheme="majorHAnsi" w:cstheme="majorHAnsi"/>
-                <w:sz w:val="28"/>
-                <w:szCs w:val="28"/>
-                <w:lang w:val="en-US"/>
-              </w:rPr>
-              <w:t>Clock,Pin</w:t>
-            </w:r>
-            <w:proofErr w:type="gramEnd"/>
-            <w:r>
-              <w:rPr>
-                <w:rFonts w:asciiTheme="majorHAnsi" w:hAnsiTheme="majorHAnsi" w:cstheme="majorHAnsi"/>
-                <w:sz w:val="28"/>
-                <w:szCs w:val="28"/>
-                <w:lang w:val="en-US"/>
-              </w:rPr>
-              <w:t>_Data</w:t>
-            </w:r>
-            <w:proofErr w:type="spellEnd"/>
-            <w:r>
-              <w:rPr>
-                <w:rFonts w:asciiTheme="majorHAnsi" w:hAnsiTheme="majorHAnsi" w:cstheme="majorHAnsi"/>
-                <w:sz w:val="28"/>
-                <w:szCs w:val="28"/>
-                <w:lang w:val="en-US"/>
-              </w:rPr>
-              <w:t xml:space="preserve"> ,…</w:t>
+              <w:t>I2C</w:t>
             </w:r>
           </w:p>
         </w:tc>
@@ -2607,25 +1922,14 @@
                 <w:lang w:val="en-US"/>
               </w:rPr>
             </w:pPr>
-            <w:proofErr w:type="gramStart"/>
-            <w:r>
-              <w:rPr>
-                <w:rFonts w:asciiTheme="majorHAnsi" w:hAnsiTheme="majorHAnsi" w:cstheme="majorHAnsi"/>
-                <w:sz w:val="28"/>
-                <w:szCs w:val="28"/>
-                <w:lang w:val="en-US"/>
-              </w:rPr>
-              <w:t>UART,SPI</w:t>
-            </w:r>
-            <w:proofErr w:type="gramEnd"/>
-            <w:r>
-              <w:rPr>
-                <w:rFonts w:asciiTheme="majorHAnsi" w:hAnsiTheme="majorHAnsi" w:cstheme="majorHAnsi"/>
-                <w:sz w:val="28"/>
-                <w:szCs w:val="28"/>
-                <w:lang w:val="en-US"/>
-              </w:rPr>
-              <w:t>,</w:t>
+            <w:r>
+              <w:rPr>
+                <w:rFonts w:asciiTheme="majorHAnsi" w:hAnsiTheme="majorHAnsi" w:cstheme="majorHAnsi"/>
+                <w:sz w:val="28"/>
+                <w:szCs w:val="28"/>
+                <w:lang w:val="en-US"/>
+              </w:rPr>
+              <w:t>UART,SPI,</w:t>
             </w:r>
             <w:r>
               <w:rPr>
@@ -3019,8 +2323,19 @@
                 <w:szCs w:val="28"/>
                 <w:lang w:val="en-US"/>
               </w:rPr>
-              <w:t>5 μA</w:t>
-            </w:r>
+              <w:t xml:space="preserve">5 </w:t>
+            </w:r>
+            <w:proofErr w:type="spellStart"/>
+            <w:r>
+              <w:rPr>
+                <w:rFonts w:asciiTheme="majorHAnsi" w:hAnsiTheme="majorHAnsi" w:cstheme="majorHAnsi"/>
+                <w:sz w:val="28"/>
+                <w:szCs w:val="28"/>
+                <w:lang w:val="en-US"/>
+              </w:rPr>
+              <w:t>μA</w:t>
+            </w:r>
+            <w:proofErr w:type="spellEnd"/>
           </w:p>
         </w:tc>
       </w:tr>
@@ -3082,25 +2397,14 @@
                 <w:lang w:val="en-US"/>
               </w:rPr>
             </w:pPr>
-            <w:proofErr w:type="gramStart"/>
-            <w:r>
-              <w:rPr>
-                <w:rFonts w:asciiTheme="majorHAnsi" w:hAnsiTheme="majorHAnsi" w:cstheme="majorHAnsi"/>
-                <w:sz w:val="28"/>
-                <w:szCs w:val="28"/>
-                <w:lang w:val="en-US"/>
-              </w:rPr>
-              <w:t>SPI,I</w:t>
-            </w:r>
-            <w:proofErr w:type="gramEnd"/>
-            <w:r>
-              <w:rPr>
-                <w:rFonts w:asciiTheme="majorHAnsi" w:hAnsiTheme="majorHAnsi" w:cstheme="majorHAnsi"/>
-                <w:sz w:val="28"/>
-                <w:szCs w:val="28"/>
-                <w:lang w:val="en-US"/>
-              </w:rPr>
-              <w:t>2C,UART,USB-OTG,CAN,LIN.</w:t>
+            <w:r>
+              <w:rPr>
+                <w:rFonts w:asciiTheme="majorHAnsi" w:hAnsiTheme="majorHAnsi" w:cstheme="majorHAnsi"/>
+                <w:sz w:val="28"/>
+                <w:szCs w:val="28"/>
+                <w:lang w:val="en-US"/>
+              </w:rPr>
+              <w:t>SPI,I2C,UART,USB-OTG,CAN,LIN.</w:t>
             </w:r>
           </w:p>
         </w:tc>
